--- a/data/Hackernews_09-02-2024.docx
+++ b/data/Hackernews_09-02-2024.docx
@@ -2,6 +2,37 @@
 <file path=word/document.xml><?xml version="1.0" encoding="utf-8"?>
 <w:document xmlns:wpc="http://schemas.microsoft.com/office/word/2010/wordprocessingCanvas" xmlns:mo="http://schemas.microsoft.com/office/mac/office/2008/main" xmlns:mc="http://schemas.openxmlformats.org/markup-compatibility/2006" xmlns:mv="urn:schemas-microsoft-com:mac:vml" xmlns:o="urn:schemas-microsoft-com:office:office" xmlns:r="http://schemas.openxmlformats.org/officeDocument/2006/relationships" xmlns:m="http://schemas.openxmlformats.org/officeDocument/2006/math" xmlns:v="urn:schemas-microsoft-com:vml" xmlns:wp14="http://schemas.microsoft.com/office/word/2010/wordprocessingDrawing" xmlns:wp="http://schemas.openxmlformats.org/drawingml/2006/wordprocessingDrawing" xmlns:w10="urn:schemas-microsoft-com:office:word" xmlns:w="http://schemas.openxmlformats.org/wordprocessingml/2006/main" xmlns:w14="http://schemas.microsoft.com/office/word/2010/wordml" xmlns:wpg="http://schemas.microsoft.com/office/word/2010/wordprocessingGroup" xmlns:wpi="http://schemas.microsoft.com/office/word/2010/wordprocessingInk" xmlns:wne="http://schemas.microsoft.com/office/word/2006/wordml" xmlns:wps="http://schemas.microsoft.com/office/word/2010/wordprocessingShape" mc:Ignorable="w14 wp14">
   <w:body>
+    <w:p>
+      <w:pPr>
+        <w:pStyle w:val="Heading1"/>
+      </w:pPr>
+      <w:r>
+        <w:t>MoqHao Android Malware Evolves with Auto-Execution Capability</w:t>
+      </w:r>
+    </w:p>
+    <w:p>
+      <w:r>
+        <w:t>Link: https://thehackernews.com/2024/02/new-variant-of-moqhao-android-malware.html</w:t>
+      </w:r>
+    </w:p>
+    <w:p>
+      <w:r>
+        <w:t>Summary: Threat hunters have identified a new variant of Android malware called MoqHao that automatically executes on infected devices without requiring any user interaction.</w:t>
+        <w:br/>
+        <w:t>The campaign's targets include Android users located in France, Germany, India, Japan, and South Korea.</w:t>
+        <w:br/>
+        <w:t>In July 2022, Sekoia detailed a campaign that compromised at least 70,000 Android devices in France.</w:t>
+        <w:br/>
+        <w:t>What's also received a facelift is that the links shared in the SMS messages themselves are hidden using URL shorteners to increase the likelihood of the attack's success.</w:t>
+        <w:br/>
+        <w:t>MoqHao is equipped with several features that allow it to stealthily harvest sensitive information like device metadata, contacts, SMS messages, and photos, call specific numbers with silent mode, and enable/disable Wi-Fi, among others.</w:t>
+      </w:r>
+    </w:p>
+    <w:p>
+      <w:r>
+        <w:br/>
+      </w:r>
+    </w:p>
     <w:p>
       <w:pPr>
         <w:pStyle w:val="Heading1"/>
@@ -149,7 +180,38 @@
         <w:br/>
         <w:t>CVE-2024-22024 affects the following versions of the products -Ivanti Connect Secure (versions 9.1R14.4, 9.1R17.2, 9.1R18.3, 22.4R2.2, and 22.5R1.1)Ivanti Policy Secure (version 22.5R1.1)ZTA (version 22.6R1.3)Patches for the bug are available in Connect Secure versions 9.1R14.5, 9.1R17.3, 9.1R18.4, 22.4R2.3, 22.5R1.2, 22.5R2.3, and 22.6R2.2; Policy Secure versions 9.1R17.3, 9.1R18.4, and 22.5R1.2; and ZTA versions 22.5R1.6, 22.6R1.5, and 22.6R1.7.</w:t>
         <w:br/>
-        <w:t>Ivanti said there is no evidence of active exploitation of the flaw, but with CVE-2023-46805, CVE-2024-21887, and CVE-2024-21893 coming under broad abuse, it's imperative that users move quickly to apply the latest fixes.</w:t>
+        <w:t>"XXE is an introduction to a variety of impacts: DOS, Local File Read, and SSRF," it said.</w:t>
+      </w:r>
+    </w:p>
+    <w:p>
+      <w:r>
+        <w:br/>
+      </w:r>
+    </w:p>
+    <w:p>
+      <w:pPr>
+        <w:pStyle w:val="Heading1"/>
+      </w:pPr>
+      <w:r>
+        <w:t>Hands-On Review: SASE-based XDR from Cato Networks</w:t>
+      </w:r>
+    </w:p>
+    <w:p>
+      <w:r>
+        <w:t>Link: https://thehackernews.com/2024/02/hands-on-review-sase-based-xdr-from.html</w:t>
+      </w:r>
+    </w:p>
+    <w:p>
+      <w:r>
+        <w:t>Summary: Announced in January, Cato XDR is, as Cato Networks puts it, the first "SASE-based" XDR product.</w:t>
+        <w:br/>
+        <w:t>It's important to understand that Cato XDR is not sold as a standalone product, but as part of the larger Cato SASE Cloud.</w:t>
+        <w:br/>
+        <w:t>So, to fully appreciate Cato XDR, one should be familiar with the rest of the Cato platform to best appreciate the simplicity and – what Cato calls "elegance" – of the platform.</w:t>
+        <w:br/>
+        <w:t>To explore Cato XDR capabilities, visit Cato XDR.</w:t>
+        <w:br/>
+        <w:t>Putting Cato XDR to the TestClicking on the Stories Dashboard of Cato XDR gives us an overall view of the stories in the enterprise (see below).</w:t>
       </w:r>
     </w:p>
     <w:p>
@@ -181,37 +243,6 @@
         <w:t>The origins of the threat actor behind the campaign are unclear, and it does not share any tactical overlaps with a known, publicly reported threat actor at this time.</w:t>
         <w:br/>
         <w:t>That said, it's assessed to be the work of an "advanced threat actor."</w:t>
-      </w:r>
-    </w:p>
-    <w:p>
-      <w:r>
-        <w:br/>
-      </w:r>
-    </w:p>
-    <w:p>
-      <w:pPr>
-        <w:pStyle w:val="Heading1"/>
-      </w:pPr>
-      <w:r>
-        <w:t>Hands-On Review: SASE-based XDR from Cato Networks</w:t>
-      </w:r>
-    </w:p>
-    <w:p>
-      <w:r>
-        <w:t>Link: https://thehackernews.com/2024/02/hands-on-review-sase-based-xdr-from.html</w:t>
-      </w:r>
-    </w:p>
-    <w:p>
-      <w:r>
-        <w:t>Summary: Announced in January, Cato XDR is, as Cato Networks puts it, the first "SASE-based" XDR product.</w:t>
-        <w:br/>
-        <w:t>It's important to understand that Cato XDR is not sold as a standalone product, but as part of the larger Cato SASE Cloud.</w:t>
-        <w:br/>
-        <w:t>So, to fully appreciate Cato XDR, one should be familiar with the rest of the Cato platform to best appreciate the simplicity and – what Cato calls "elegance" – of the platform.</w:t>
-        <w:br/>
-        <w:t>To explore Cato XDR capabilities, visit Cato XDR.</w:t>
-        <w:br/>
-        <w:t>Putting Cato XDR to the TestClicking on the Stories Dashboard of Cato XDR gives us an overall view of the stories in the enterprise (see below).</w:t>
       </w:r>
     </w:p>
     <w:p>
@@ -274,37 +305,6 @@
         <w:t>And a unified identity solution removes the complexity of the multi-vendor approach, eliminating at least one factor.</w:t>
         <w:br/>
         <w:t>Unified identity sounds wonderful but betting the house on a single vendor is a high ask.</w:t>
-      </w:r>
-    </w:p>
-    <w:p>
-      <w:r>
-        <w:br/>
-      </w:r>
-    </w:p>
-    <w:p>
-      <w:pPr>
-        <w:pStyle w:val="Heading1"/>
-      </w:pPr>
-      <w:r>
-        <w:t>HijackLoader Evolves: Researchers Decode the Latest Evasion Methods</w:t>
-      </w:r>
-    </w:p>
-    <w:p>
-      <w:r>
-        <w:t>Link: https://thehackernews.com/2024/02/hijackloader-evolves-researchers-decode.html</w:t>
-      </w:r>
-    </w:p>
-    <w:p>
-      <w:r>
-        <w:t>Summary: The threat actors behind a loader malware called HijackLoader have added new techniques for defense evasion, as the malware continues to be increasingly used by other threat actors to deliver additional payloads and tooling.</w:t>
-        <w:br/>
-        <w:t>"This new approach has the potential to make defense evasion stealthier."</w:t>
-        <w:br/>
-        <w:t>"The HijackLoader second-stage, position-independent shellcode then performs some evasion activities to bypass user mode hooks using Heaven's Gate and injects subsequent shellcode into cmd.exe," the researchers said.</w:t>
-        <w:br/>
-        <w:t>"Investing in new defense evasion capabilities for HijackLoader (aka IDAT Loader) is potentially an attempt to make it stealthier and fly below the radar of traditional security solutions.</w:t>
-        <w:br/>
-        <w:t>The new techniques signal both a deliberate and experimental evolution of the existing defense evasion capabilities while also increasing the complexity of analysis for threat researchers."</w:t>
       </w:r>
     </w:p>
     <w:p>
